--- a/DONE - Task 2 - IDOR & Command Injection/Report Command Injection.docx
+++ b/DONE - Task 2 - IDOR & Command Injection/Report Command Injection.docx
@@ -78,7 +78,6 @@
           <w:szCs w:val="26"/>
         </w:rPr>
       </w:pPr>
-      <w:proofErr w:type="spellStart"/>
       <w:r>
         <w:rPr>
           <w:rFonts w:asciiTheme="majorHAnsi" w:hAnsiTheme="majorHAnsi" w:cstheme="majorHAnsi"/>
@@ -86,17 +85,7 @@
           <w:sz w:val="26"/>
           <w:szCs w:val="26"/>
         </w:rPr>
-        <w:t>SiberTren</w:t>
-      </w:r>
-      <w:proofErr w:type="spellEnd"/>
-      <w:r>
-        <w:rPr>
-          <w:rFonts w:asciiTheme="majorHAnsi" w:hAnsiTheme="majorHAnsi" w:cstheme="majorHAnsi"/>
-          <w:b/>
-          <w:sz w:val="26"/>
-          <w:szCs w:val="26"/>
-        </w:rPr>
-        <w:t xml:space="preserve"> ID</w:t>
+        <w:t>SiberTren ID</w:t>
       </w:r>
     </w:p>
     <w:p>
@@ -461,7 +450,6 @@
                 <w:szCs w:val="26"/>
               </w:rPr>
             </w:pPr>
-            <w:proofErr w:type="spellStart"/>
             <w:r>
               <w:rPr>
                 <w:rFonts w:asciiTheme="majorHAnsi" w:hAnsiTheme="majorHAnsi" w:cstheme="majorHAnsi"/>
@@ -471,7 +459,6 @@
               </w:rPr>
               <w:t>Pentester</w:t>
             </w:r>
-            <w:proofErr w:type="spellEnd"/>
           </w:p>
         </w:tc>
         <w:tc>
@@ -496,7 +483,6 @@
                 <w:szCs w:val="26"/>
               </w:rPr>
             </w:pPr>
-            <w:proofErr w:type="spellStart"/>
             <w:r>
               <w:rPr>
                 <w:rFonts w:asciiTheme="majorHAnsi" w:hAnsiTheme="majorHAnsi" w:cstheme="majorHAnsi"/>
@@ -505,31 +491,8 @@
                 <w:szCs w:val="26"/>
                 <w:u w:val="single"/>
               </w:rPr>
-              <w:t>Taukhid</w:t>
-            </w:r>
-            <w:proofErr w:type="spellEnd"/>
-            <w:r>
-              <w:rPr>
-                <w:rFonts w:asciiTheme="majorHAnsi" w:hAnsiTheme="majorHAnsi" w:cstheme="majorHAnsi"/>
-                <w:color w:val="000000" w:themeColor="text1"/>
-                <w:sz w:val="26"/>
-                <w:szCs w:val="26"/>
-                <w:u w:val="single"/>
-              </w:rPr>
-              <w:t xml:space="preserve"> Aji </w:t>
-            </w:r>
-            <w:proofErr w:type="spellStart"/>
-            <w:r>
-              <w:rPr>
-                <w:rFonts w:asciiTheme="majorHAnsi" w:hAnsiTheme="majorHAnsi" w:cstheme="majorHAnsi"/>
-                <w:color w:val="000000" w:themeColor="text1"/>
-                <w:sz w:val="26"/>
-                <w:szCs w:val="26"/>
-                <w:u w:val="single"/>
-              </w:rPr>
-              <w:t>Nurwijayadi</w:t>
-            </w:r>
-            <w:proofErr w:type="spellEnd"/>
+              <w:t>Taukhid Aji Nurwijayadi</w:t>
+            </w:r>
           </w:p>
         </w:tc>
       </w:tr>
@@ -620,7 +583,6 @@
           <w:szCs w:val="26"/>
         </w:rPr>
       </w:pPr>
-      <w:proofErr w:type="gramStart"/>
       <w:r>
         <w:rPr>
           <w:rFonts w:asciiTheme="majorHAnsi" w:hAnsiTheme="majorHAnsi" w:cstheme="majorHAnsi"/>
@@ -630,7 +592,6 @@
         </w:rPr>
         <w:t>Time Line</w:t>
       </w:r>
-      <w:proofErr w:type="gramEnd"/>
     </w:p>
     <w:p>
       <w:pPr>
@@ -1365,7 +1326,15 @@
                 <w:sz w:val="26"/>
                 <w:szCs w:val="26"/>
               </w:rPr>
-              <w:t xml:space="preserve"> lab 1</w:t>
+              <w:t xml:space="preserve"> lab </w:t>
+            </w:r>
+            <w:r>
+              <w:rPr>
+                <w:rFonts w:asciiTheme="majorHAnsi" w:hAnsiTheme="majorHAnsi" w:cstheme="majorHAnsi"/>
+                <w:sz w:val="26"/>
+                <w:szCs w:val="26"/>
+              </w:rPr>
+              <w:t>3</w:t>
             </w:r>
           </w:p>
         </w:tc>
@@ -2378,25 +2347,7 @@
                 <w:sz w:val="26"/>
                 <w:szCs w:val="26"/>
               </w:rPr>
-              <w:t>CVSS:3.1/</w:t>
-            </w:r>
-            <w:proofErr w:type="gramStart"/>
-            <w:r>
-              <w:rPr>
-                <w:rFonts w:asciiTheme="majorHAnsi" w:hAnsiTheme="majorHAnsi" w:cstheme="majorHAnsi"/>
-                <w:sz w:val="26"/>
-                <w:szCs w:val="26"/>
-              </w:rPr>
-              <w:t>AV:N</w:t>
-            </w:r>
-            <w:proofErr w:type="gramEnd"/>
-            <w:r>
-              <w:rPr>
-                <w:rFonts w:asciiTheme="majorHAnsi" w:hAnsiTheme="majorHAnsi" w:cstheme="majorHAnsi"/>
-                <w:sz w:val="26"/>
-                <w:szCs w:val="26"/>
-              </w:rPr>
-              <w:t>/AC:H/PR:N/UI:N/S:C/C:H/I:H/A:H</w:t>
+              <w:t>CVSS:3.1/AV:N/AC:H/PR:N/UI:N/S:C/C:H/I:H/A:H</w:t>
             </w:r>
           </w:p>
           <w:p>
@@ -2850,33 +2801,7 @@
                 <w:sz w:val="26"/>
                 <w:szCs w:val="26"/>
               </w:rPr>
-              <w:t>J</w:t>
-            </w:r>
-            <w:r>
-              <w:rPr>
-                <w:rFonts w:asciiTheme="majorHAnsi" w:hAnsiTheme="majorHAnsi" w:cstheme="majorHAnsi"/>
-                <w:sz w:val="26"/>
-                <w:szCs w:val="26"/>
-              </w:rPr>
-              <w:t xml:space="preserve">ust enough to call the file </w:t>
-            </w:r>
-            <w:proofErr w:type="spellStart"/>
-            <w:r>
-              <w:rPr>
-                <w:rFonts w:asciiTheme="majorHAnsi" w:hAnsiTheme="majorHAnsi" w:cstheme="majorHAnsi"/>
-                <w:sz w:val="26"/>
-                <w:szCs w:val="26"/>
-              </w:rPr>
-              <w:t>index.php</w:t>
-            </w:r>
-            <w:proofErr w:type="spellEnd"/>
-            <w:r>
-              <w:rPr>
-                <w:rFonts w:asciiTheme="majorHAnsi" w:hAnsiTheme="majorHAnsi" w:cstheme="majorHAnsi"/>
-                <w:sz w:val="26"/>
-                <w:szCs w:val="26"/>
-              </w:rPr>
-              <w:t xml:space="preserve"> because your web script is the cause of the death of the web</w:t>
+              <w:t>Just enough to call the file index.php because your web script is the cause of the death of the web</w:t>
             </w:r>
           </w:p>
         </w:tc>
@@ -2986,30 +2911,7 @@
                 <w:bdr w:val="none" w:sz="0" w:space="0" w:color="auto" w:frame="1"/>
                 <w:lang w:val="en-US"/>
               </w:rPr>
-              <w:t xml:space="preserve">Please enter this </w:t>
-            </w:r>
-            <w:proofErr w:type="gramStart"/>
-            <w:r>
-              <w:rPr>
-                <w:rFonts w:asciiTheme="majorHAnsi" w:eastAsia="Times New Roman" w:hAnsiTheme="majorHAnsi" w:cstheme="majorHAnsi"/>
-                <w:color w:val="000000"/>
-                <w:sz w:val="26"/>
-                <w:szCs w:val="26"/>
-                <w:bdr w:val="none" w:sz="0" w:space="0" w:color="auto" w:frame="1"/>
-                <w:lang w:val="en-US"/>
-              </w:rPr>
-              <w:t>command</w:t>
-            </w:r>
-            <w:r>
-              <w:rPr>
-                <w:rFonts w:asciiTheme="majorHAnsi" w:eastAsia="Times New Roman" w:hAnsiTheme="majorHAnsi" w:cstheme="majorHAnsi"/>
-                <w:color w:val="000000"/>
-                <w:sz w:val="26"/>
-                <w:szCs w:val="26"/>
-                <w:bdr w:val="none" w:sz="0" w:space="0" w:color="auto" w:frame="1"/>
-                <w:lang w:val="en-US"/>
-              </w:rPr>
-              <w:t xml:space="preserve"> </w:t>
+              <w:t xml:space="preserve">Please enter this command </w:t>
             </w:r>
             <w:r>
               <w:rPr>
@@ -3022,37 +2924,8 @@
                 <w:bdr w:val="none" w:sz="0" w:space="0" w:color="auto" w:frame="1"/>
                 <w:lang w:val="en-US"/>
               </w:rPr>
-              <w:t>;cat</w:t>
-            </w:r>
-            <w:proofErr w:type="gramEnd"/>
-            <w:r>
-              <w:rPr>
-                <w:rFonts w:asciiTheme="majorHAnsi" w:eastAsia="Times New Roman" w:hAnsiTheme="majorHAnsi" w:cstheme="majorHAnsi"/>
-                <w:b/>
-                <w:bCs/>
-                <w:color w:val="000000"/>
-                <w:sz w:val="26"/>
-                <w:szCs w:val="26"/>
-                <w:bdr w:val="none" w:sz="0" w:space="0" w:color="auto" w:frame="1"/>
-                <w:lang w:val="en-US"/>
-              </w:rPr>
-              <w:t xml:space="preserve"> </w:t>
-            </w:r>
-            <w:proofErr w:type="spellStart"/>
-            <w:r>
-              <w:rPr>
-                <w:rFonts w:asciiTheme="majorHAnsi" w:eastAsia="Times New Roman" w:hAnsiTheme="majorHAnsi" w:cstheme="majorHAnsi"/>
-                <w:b/>
-                <w:bCs/>
-                <w:color w:val="000000"/>
-                <w:sz w:val="26"/>
-                <w:szCs w:val="26"/>
-                <w:bdr w:val="none" w:sz="0" w:space="0" w:color="auto" w:frame="1"/>
-                <w:lang w:val="en-US"/>
-              </w:rPr>
-              <w:t>index.php</w:t>
-            </w:r>
-            <w:proofErr w:type="spellEnd"/>
+              <w:t>;cat index.php</w:t>
+            </w:r>
           </w:p>
           <w:p>
             <w:pPr>
@@ -3090,31 +2963,7 @@
                 <w:bdr w:val="none" w:sz="0" w:space="0" w:color="auto" w:frame="1"/>
                 <w:lang w:val="en-US"/>
               </w:rPr>
-              <w:t xml:space="preserve">By running this </w:t>
-            </w:r>
-            <w:proofErr w:type="gramStart"/>
-            <w:r>
-              <w:rPr>
-                <w:rFonts w:asciiTheme="majorHAnsi" w:eastAsia="Times New Roman" w:hAnsiTheme="majorHAnsi" w:cstheme="majorHAnsi"/>
-                <w:color w:val="000000"/>
-                <w:sz w:val="26"/>
-                <w:szCs w:val="26"/>
-                <w:bdr w:val="none" w:sz="0" w:space="0" w:color="auto" w:frame="1"/>
-                <w:lang w:val="en-US"/>
-              </w:rPr>
-              <w:t>command</w:t>
-            </w:r>
-            <w:proofErr w:type="gramEnd"/>
-            <w:r>
-              <w:rPr>
-                <w:rFonts w:asciiTheme="majorHAnsi" w:eastAsia="Times New Roman" w:hAnsiTheme="majorHAnsi" w:cstheme="majorHAnsi"/>
-                <w:color w:val="000000"/>
-                <w:sz w:val="26"/>
-                <w:szCs w:val="26"/>
-                <w:bdr w:val="none" w:sz="0" w:space="0" w:color="auto" w:frame="1"/>
-                <w:lang w:val="en-US"/>
-              </w:rPr>
-              <w:t xml:space="preserve"> you can reactivate your website as before</w:t>
+              <w:t>By running this command you can reactivate your website as before</w:t>
             </w:r>
           </w:p>
         </w:tc>
@@ -3278,6 +3127,7 @@
             <w:r>
               <w:rPr>
                 <w:rFonts w:asciiTheme="majorHAnsi" w:hAnsiTheme="majorHAnsi" w:cstheme="majorHAnsi"/>
+                <w:noProof/>
                 <w:sz w:val="26"/>
                 <w:szCs w:val="26"/>
               </w:rPr>
@@ -3591,34 +3441,14 @@
           <w:szCs w:val="26"/>
         </w:rPr>
       </w:pPr>
-      <w:proofErr w:type="spellStart"/>
       <w:r>
         <w:rPr>
           <w:rFonts w:asciiTheme="majorHAnsi" w:hAnsiTheme="majorHAnsi" w:cstheme="majorHAnsi"/>
           <w:sz w:val="26"/>
           <w:szCs w:val="26"/>
         </w:rPr>
-        <w:t>Taukhid</w:t>
+        <w:t>Taukhid Aji Nurwijayadi</w:t>
       </w:r>
-      <w:proofErr w:type="spellEnd"/>
-      <w:r>
-        <w:rPr>
-          <w:rFonts w:asciiTheme="majorHAnsi" w:hAnsiTheme="majorHAnsi" w:cstheme="majorHAnsi"/>
-          <w:sz w:val="26"/>
-          <w:szCs w:val="26"/>
-        </w:rPr>
-        <w:t xml:space="preserve"> Aji </w:t>
-      </w:r>
-      <w:proofErr w:type="spellStart"/>
-      <w:r>
-        <w:rPr>
-          <w:rFonts w:asciiTheme="majorHAnsi" w:hAnsiTheme="majorHAnsi" w:cstheme="majorHAnsi"/>
-          <w:sz w:val="26"/>
-          <w:szCs w:val="26"/>
-        </w:rPr>
-        <w:t>Nurwijayadi</w:t>
-      </w:r>
-      <w:proofErr w:type="spellEnd"/>
       <w:r>
         <w:rPr>
           <w:rFonts w:asciiTheme="majorHAnsi" w:hAnsiTheme="majorHAnsi" w:cstheme="majorHAnsi"/>
